--- a/Requisitos/Casos de Uso/CSU03_ Agendar Medicamentos ou Vacina.docx
+++ b/Requisitos/Casos de Uso/CSU03_ Agendar Medicamentos ou Vacina.docx
@@ -33,8 +33,6 @@
         </w:rPr>
         <w:t>03</w:t>
       </w:r>
-      <w:bookmarkStart w:id="0" w:name="_GoBack"/>
-      <w:bookmarkEnd w:id="0"/>
       <w:r>
         <w:rPr>
           <w:rFonts w:ascii="Times New Roman" w:eastAsia="Times New Roman" w:hAnsi="Times New Roman" w:cs="Times New Roman"/>
@@ -50,7 +48,7 @@
           <w:sz w:val="24"/>
           <w:szCs w:val="24"/>
         </w:rPr>
-        <w:t>Agendar</w:t>
+        <w:t xml:space="preserve">Manter </w:t>
       </w:r>
       <w:r>
         <w:rPr>
@@ -59,7 +57,25 @@
           <w:sz w:val="24"/>
           <w:szCs w:val="24"/>
         </w:rPr>
-        <w:t xml:space="preserve"> Medicamentos</w:t>
+        <w:t>Agenda</w:t>
+      </w:r>
+      <w:r>
+        <w:rPr>
+          <w:rFonts w:ascii="Times New Roman" w:eastAsia="Times New Roman" w:hAnsi="Times New Roman" w:cs="Times New Roman"/>
+          <w:b/>
+          <w:sz w:val="24"/>
+          <w:szCs w:val="24"/>
+        </w:rPr>
+        <w:t>mento</w:t>
+      </w:r>
+      <w:r>
+        <w:rPr>
+          <w:rFonts w:ascii="Times New Roman" w:eastAsia="Times New Roman" w:hAnsi="Times New Roman" w:cs="Times New Roman"/>
+          <w:b/>
+          <w:sz w:val="24"/>
+          <w:szCs w:val="24"/>
+        </w:rPr>
+        <w:t xml:space="preserve"> Medicamento</w:t>
       </w:r>
       <w:r>
         <w:rPr>
@@ -732,8 +748,46 @@
                 <w:sz w:val="24"/>
                 <w:szCs w:val="24"/>
               </w:rPr>
-              <w:t>RF2-Manter medicamentos</w:t>
-            </w:r>
+              <w:t>RF</w:t>
+            </w:r>
+            <w:r>
+              <w:rPr>
+                <w:rFonts w:ascii="Times New Roman" w:eastAsia="Times New Roman" w:hAnsi="Times New Roman" w:cs="Times New Roman"/>
+                <w:color w:val="FF0000"/>
+                <w:sz w:val="24"/>
+                <w:szCs w:val="24"/>
+              </w:rPr>
+              <w:t>2</w:t>
+            </w:r>
+            <w:r>
+              <w:rPr>
+                <w:rFonts w:ascii="Times New Roman" w:eastAsia="Times New Roman" w:hAnsi="Times New Roman" w:cs="Times New Roman"/>
+                <w:color w:val="FF0000"/>
+                <w:sz w:val="24"/>
+                <w:szCs w:val="24"/>
+              </w:rPr>
+              <w:t xml:space="preserve">-Manter </w:t>
+            </w:r>
+            <w:r>
+              <w:rPr>
+                <w:rFonts w:ascii="Times New Roman" w:eastAsia="Times New Roman" w:hAnsi="Times New Roman" w:cs="Times New Roman"/>
+                <w:color w:val="FF0000"/>
+                <w:sz w:val="24"/>
+                <w:szCs w:val="24"/>
+              </w:rPr>
+              <w:t>M</w:t>
+            </w:r>
+            <w:r>
+              <w:rPr>
+                <w:rFonts w:ascii="Times New Roman" w:eastAsia="Times New Roman" w:hAnsi="Times New Roman" w:cs="Times New Roman"/>
+                <w:color w:val="FF0000"/>
+                <w:sz w:val="24"/>
+                <w:szCs w:val="24"/>
+              </w:rPr>
+              <w:t>edicamento</w:t>
+            </w:r>
+            <w:bookmarkStart w:id="0" w:name="_GoBack"/>
+            <w:bookmarkEnd w:id="0"/>
           </w:p>
         </w:tc>
       </w:tr>
@@ -809,7 +863,40 @@
                 <w:sz w:val="24"/>
                 <w:szCs w:val="24"/>
               </w:rPr>
-              <w:t xml:space="preserve">1. Ator na tela principal </w:t>
+              <w:t xml:space="preserve">1. Ator </w:t>
+            </w:r>
+            <w:r>
+              <w:rPr>
+                <w:rFonts w:ascii="Times New Roman" w:eastAsia="Times New Roman" w:hAnsi="Times New Roman" w:cs="Times New Roman"/>
+                <w:sz w:val="24"/>
+                <w:szCs w:val="24"/>
+              </w:rPr>
+              <w:t xml:space="preserve">seleciona opção </w:t>
+            </w:r>
+            <w:r>
+              <w:rPr>
+                <w:rFonts w:ascii="Times New Roman" w:eastAsia="Times New Roman" w:hAnsi="Times New Roman" w:cs="Times New Roman"/>
+                <w:i/>
+                <w:sz w:val="24"/>
+                <w:szCs w:val="24"/>
+              </w:rPr>
+              <w:t>Agendamentos</w:t>
+            </w:r>
+            <w:r>
+              <w:rPr>
+                <w:rFonts w:ascii="Times New Roman" w:eastAsia="Times New Roman" w:hAnsi="Times New Roman" w:cs="Times New Roman"/>
+                <w:sz w:val="24"/>
+                <w:szCs w:val="24"/>
+              </w:rPr>
+              <w:t xml:space="preserve"> no menu do canto esquerdo.</w:t>
+            </w:r>
+            <w:r>
+              <w:rPr>
+                <w:rFonts w:ascii="Times New Roman" w:eastAsia="Times New Roman" w:hAnsi="Times New Roman" w:cs="Times New Roman"/>
+                <w:sz w:val="24"/>
+                <w:szCs w:val="24"/>
+              </w:rPr>
+              <w:t xml:space="preserve"> </w:t>
             </w:r>
             <w:r>
               <w:rPr>
@@ -826,43 +913,42 @@
                 <w:sz w:val="24"/>
                 <w:szCs w:val="24"/>
               </w:rPr>
-              <w:t xml:space="preserve"> seleciona a opção do sistema Medicamentos.</w:t>
-            </w:r>
-          </w:p>
-          <w:p>
-            <w:pPr>
-              <w:widowControl w:val="0"/>
-              <w:spacing w:line="240" w:lineRule="auto"/>
-              <w:rPr>
-                <w:rFonts w:ascii="Times New Roman" w:eastAsia="Times New Roman" w:hAnsi="Times New Roman" w:cs="Times New Roman"/>
-                <w:sz w:val="24"/>
-                <w:szCs w:val="24"/>
-              </w:rPr>
-            </w:pPr>
-            <w:r>
-              <w:rPr>
-                <w:rFonts w:ascii="Times New Roman" w:eastAsia="Times New Roman" w:hAnsi="Times New Roman" w:cs="Times New Roman"/>
-                <w:sz w:val="24"/>
-                <w:szCs w:val="24"/>
-              </w:rPr>
-              <w:t xml:space="preserve">2. Sistema exibe tela de listagem dos </w:t>
-            </w:r>
-            <w:r>
-              <w:rPr>
-                <w:rFonts w:ascii="Times New Roman" w:eastAsia="Times New Roman" w:hAnsi="Times New Roman" w:cs="Times New Roman"/>
-                <w:i/>
-                <w:sz w:val="24"/>
-                <w:szCs w:val="24"/>
-              </w:rPr>
-              <w:t xml:space="preserve">medicamentos </w:t>
-            </w:r>
-            <w:r>
-              <w:rPr>
-                <w:rFonts w:ascii="Times New Roman" w:eastAsia="Times New Roman" w:hAnsi="Times New Roman" w:cs="Times New Roman"/>
-                <w:sz w:val="24"/>
-                <w:szCs w:val="24"/>
-              </w:rPr>
-              <w:t xml:space="preserve">(ver </w:t>
+              <w:t xml:space="preserve"> </w:t>
+            </w:r>
+          </w:p>
+          <w:p>
+            <w:pPr>
+              <w:widowControl w:val="0"/>
+              <w:spacing w:line="240" w:lineRule="auto"/>
+              <w:rPr>
+                <w:rFonts w:ascii="Times New Roman" w:eastAsia="Times New Roman" w:hAnsi="Times New Roman" w:cs="Times New Roman"/>
+                <w:sz w:val="24"/>
+                <w:szCs w:val="24"/>
+              </w:rPr>
+            </w:pPr>
+            <w:r>
+              <w:rPr>
+                <w:rFonts w:ascii="Times New Roman" w:eastAsia="Times New Roman" w:hAnsi="Times New Roman" w:cs="Times New Roman"/>
+                <w:sz w:val="24"/>
+                <w:szCs w:val="24"/>
+              </w:rPr>
+              <w:t>2. Sistema exibe listagem</w:t>
+            </w:r>
+            <w:r>
+              <w:rPr>
+                <w:rFonts w:ascii="Times New Roman" w:eastAsia="Times New Roman" w:hAnsi="Times New Roman" w:cs="Times New Roman"/>
+                <w:sz w:val="24"/>
+                <w:szCs w:val="24"/>
+              </w:rPr>
+              <w:t xml:space="preserve"> dos agendamentos</w:t>
+            </w:r>
+            <w:r>
+              <w:rPr>
+                <w:rFonts w:ascii="Times New Roman" w:eastAsia="Times New Roman" w:hAnsi="Times New Roman" w:cs="Times New Roman"/>
+                <w:sz w:val="24"/>
+                <w:szCs w:val="24"/>
+              </w:rPr>
+              <w:t xml:space="preserve"> (ver </w:t>
             </w:r>
             <w:r>
               <w:rPr>
